--- a/ARTEFATOS/EDITÁVEIS/9 - USUÁRIOS E OUTROS STAKEHOLDERS.docx
+++ b/ARTEFATOS/EDITÁVEIS/9 - USUÁRIOS E OUTROS STAKEHOLDERS.docx
@@ -8,7 +8,6 @@
         <w:spacing w:before="73"/>
         <w:ind w:left="109"/>
       </w:pPr>
-      <w:bookmarkStart w:id="0" w:name="_GoBack"/>
       <w:r>
         <w:t>Usuários e Outros Stakeholders</w:t>
       </w:r>
@@ -96,7 +95,7 @@
               <w:pStyle w:val="TableParagraph"/>
             </w:pPr>
             <w:r>
-              <w:t>Secretária</w:t>
+              <w:t>Administrador</w:t>
             </w:r>
           </w:p>
         </w:tc>
@@ -109,7 +108,13 @@
               <w:pStyle w:val="TableParagraph"/>
             </w:pPr>
             <w:r>
-              <w:t>Usará o novo sistema DrattoLog, para:</w:t>
+              <w:t>U</w:t>
+            </w:r>
+            <w:r>
+              <w:t>tiliz</w:t>
+            </w:r>
+            <w:r>
+              <w:t>ará o novo sistema DrattoLog, para:</w:t>
             </w:r>
           </w:p>
           <w:p>
@@ -126,7 +131,13 @@
               <w:spacing w:before="1" w:line="269" w:lineRule="exact"/>
             </w:pPr>
             <w:r>
-              <w:t>Realizar Cadastro de</w:t>
+              <w:t xml:space="preserve">Realizar </w:t>
+            </w:r>
+            <w:r>
+              <w:t>c</w:t>
+            </w:r>
+            <w:r>
+              <w:t>adastro de</w:t>
             </w:r>
             <w:r>
               <w:rPr>
@@ -179,7 +190,10 @@
               <w:ind w:right="681"/>
             </w:pPr>
             <w:r>
-              <w:t>Realizar envio para o cliente sobre informações do agendamento.</w:t>
+              <w:t>Realizar</w:t>
+            </w:r>
+            <w:r>
+              <w:t xml:space="preserve"> o cadastro de novos administradores.</w:t>
             </w:r>
           </w:p>
         </w:tc>
@@ -275,7 +289,13 @@
               <w:ind w:left="98" w:right="94"/>
             </w:pPr>
             <w:r>
-              <w:t>A equipe de desenvolvimento é afetada pois será a responsável por levantar os requisitos necessários para a elaboração do sistema que contará com uma base de dados, funcionalidades do software como cadastramento de clientes e agendamento de sessão.</w:t>
+              <w:t xml:space="preserve">A equipe de desenvolvimento é afetada pois será a responsável por levantar os requisitos necessários para a elaboração do sistema que </w:t>
+            </w:r>
+            <w:r>
+              <w:t>auxiliará o negócio do cliente</w:t>
+            </w:r>
+            <w:r>
+              <w:t>.</w:t>
             </w:r>
           </w:p>
           <w:p>
@@ -292,14 +312,20 @@
               <w:ind w:left="98" w:right="981"/>
             </w:pPr>
             <w:r>
-              <w:t>A equipe de desenvolvimento é responsável por treinar os colaboradores do novo Sistema.</w:t>
+              <w:t xml:space="preserve">A equipe de desenvolvimento é responsável por treinar os </w:t>
+            </w:r>
+            <w:r>
+              <w:t>administradores</w:t>
+            </w:r>
+            <w:r>
+              <w:t xml:space="preserve"> do novo Sistema.</w:t>
             </w:r>
           </w:p>
         </w:tc>
       </w:tr>
       <w:tr>
         <w:trPr>
-          <w:trHeight w:val="973"/>
+          <w:trHeight w:val="683"/>
         </w:trPr>
         <w:tc>
           <w:tcPr>
@@ -324,8 +350,31 @@
               <w:ind w:left="98" w:right="223"/>
             </w:pPr>
             <w:r>
-              <w:t>O proprietário é afetado diretamente, pois é o mentor/responsável por requisitar um sistema que automatizará seu negócio, é o principal investidor do projeto.</w:t>
-            </w:r>
+              <w:t>O proprietário é afetado diretamente, pois é o responsável</w:t>
+            </w:r>
+            <w:r>
+              <w:t xml:space="preserve"> e investidor</w:t>
+            </w:r>
+            <w:r>
+              <w:t xml:space="preserve"> </w:t>
+            </w:r>
+            <w:r>
+              <w:t>que solicita</w:t>
+            </w:r>
+            <w:r>
+              <w:t xml:space="preserve"> um sistema </w:t>
+            </w:r>
+            <w:r>
+              <w:t xml:space="preserve"> para </w:t>
+            </w:r>
+            <w:r>
+              <w:t>automatizará seu negócio</w:t>
+            </w:r>
+            <w:r>
+              <w:t>.</w:t>
+            </w:r>
+            <w:bookmarkStart w:id="0" w:name="_GoBack"/>
+            <w:bookmarkEnd w:id="0"/>
           </w:p>
         </w:tc>
       </w:tr>
@@ -402,7 +451,6 @@
           </w:p>
         </w:tc>
       </w:tr>
-      <w:bookmarkEnd w:id="0"/>
     </w:tbl>
     <w:p>
       <w:pPr>
@@ -681,6 +729,7 @@
     <w:lsdException w:name="HTML Sample" w:semiHidden="1" w:unhideWhenUsed="1"/>
     <w:lsdException w:name="HTML Typewriter" w:semiHidden="1" w:unhideWhenUsed="1"/>
     <w:lsdException w:name="HTML Variable" w:semiHidden="1" w:unhideWhenUsed="1"/>
+    <w:lsdException w:name="Normal Table" w:semiHidden="1" w:unhideWhenUsed="1"/>
     <w:lsdException w:name="annotation subject" w:semiHidden="1" w:unhideWhenUsed="1"/>
     <w:lsdException w:name="No List" w:semiHidden="1" w:unhideWhenUsed="1"/>
     <w:lsdException w:name="Outline List 1" w:semiHidden="1" w:unhideWhenUsed="1"/>
@@ -724,8 +773,10 @@
     <w:lsdException w:name="Table Elegant" w:semiHidden="1" w:unhideWhenUsed="1"/>
     <w:lsdException w:name="Table Professional" w:semiHidden="1" w:unhideWhenUsed="1"/>
     <w:lsdException w:name="Table Subtle 1" w:semiHidden="1" w:unhideWhenUsed="1"/>
+    <w:lsdException w:name="Table Subtle 2" w:semiHidden="1" w:unhideWhenUsed="1"/>
     <w:lsdException w:name="Table Web 1" w:semiHidden="1" w:unhideWhenUsed="1"/>
     <w:lsdException w:name="Table Web 2" w:semiHidden="1" w:unhideWhenUsed="1"/>
+    <w:lsdException w:name="Table Web 3" w:semiHidden="1" w:unhideWhenUsed="1"/>
     <w:lsdException w:name="Balloon Text" w:semiHidden="1" w:unhideWhenUsed="1"/>
     <w:lsdException w:name="Table Grid" w:uiPriority="39"/>
     <w:lsdException w:name="Table Theme" w:semiHidden="1" w:unhideWhenUsed="1"/>
